--- a/D Level Custom Program Design.docx
+++ b/D Level Custom Program Design.docx
@@ -18,10 +18,16 @@
       <w:r>
         <w:t xml:space="preserve">Name: </w:t>
       </w:r>
+      <w:r>
+        <w:t xml:space="preserve">Tan Pham Duy </w:t>
+      </w:r>
     </w:p>
     <w:p>
       <w:r>
         <w:t xml:space="preserve">Student ID: </w:t>
+      </w:r>
+      <w:r>
+        <w:t>104520298</w:t>
       </w:r>
     </w:p>
     <w:p/>
@@ -39,10 +45,75 @@
         <w:t>Describe what you want the program to do… one or two paragraphs.</w:t>
       </w:r>
     </w:p>
+    <w:p>
+      <w:r>
+        <w:t>I want to design a fishing game. The game lets you play a diver in the middle of the ocean. Your objective is to capture as many fish as you can using you spear gun while also avoiding shark, kraken, and other threats.</w:t>
+      </w:r>
+    </w:p>
     <w:p/>
     <w:p>
       <w:r>
         <w:t>Include a sketch of sample output to illustrate your idea.</w:t>
+      </w:r>
+    </w:p>
+    <w:p>
+      <w:r>
+        <w:t>This is a rough drawing of how I’d like to game to turn out. Please excuse my bad drawing skill.</w:t>
+      </w:r>
+    </w:p>
+    <w:p>
+      <w:r>
+        <w:rPr>
+          <w:noProof/>
+        </w:rPr>
+        <w:drawing>
+          <wp:inline distT="0" distB="0" distL="0" distR="0" wp14:anchorId="2F8E87BD" wp14:editId="4FEF8984">
+            <wp:extent cx="5722620" cy="3314700"/>
+            <wp:effectExtent l="0" t="0" r="0" b="0"/>
+            <wp:docPr id="471728982" name="Picture 1"/>
+            <wp:cNvGraphicFramePr>
+              <a:graphicFrameLocks xmlns:a="http://schemas.openxmlformats.org/drawingml/2006/main" noChangeAspect="1"/>
+            </wp:cNvGraphicFramePr>
+            <a:graphic xmlns:a="http://schemas.openxmlformats.org/drawingml/2006/main">
+              <a:graphicData uri="http://schemas.openxmlformats.org/drawingml/2006/picture">
+                <pic:pic xmlns:pic="http://schemas.openxmlformats.org/drawingml/2006/picture">
+                  <pic:nvPicPr>
+                    <pic:cNvPr id="0" name="Picture 1"/>
+                    <pic:cNvPicPr>
+                      <a:picLocks noChangeAspect="1" noChangeArrowheads="1"/>
+                    </pic:cNvPicPr>
+                  </pic:nvPicPr>
+                  <pic:blipFill>
+                    <a:blip r:embed="rId4" cstate="print">
+                      <a:extLst>
+                        <a:ext uri="{28A0092B-C50C-407E-A947-70E740481C1C}">
+                          <a14:useLocalDpi xmlns:a14="http://schemas.microsoft.com/office/drawing/2010/main" val="0"/>
+                        </a:ext>
+                      </a:extLst>
+                    </a:blip>
+                    <a:srcRect/>
+                    <a:stretch>
+                      <a:fillRect/>
+                    </a:stretch>
+                  </pic:blipFill>
+                  <pic:spPr bwMode="auto">
+                    <a:xfrm>
+                      <a:off x="0" y="0"/>
+                      <a:ext cx="5722620" cy="3314700"/>
+                    </a:xfrm>
+                    <a:prstGeom prst="rect">
+                      <a:avLst/>
+                    </a:prstGeom>
+                    <a:noFill/>
+                    <a:ln>
+                      <a:noFill/>
+                    </a:ln>
+                  </pic:spPr>
+                </pic:pic>
+              </a:graphicData>
+            </a:graphic>
+          </wp:inline>
+        </w:drawing>
       </w:r>
     </w:p>
     <w:p/>
@@ -216,7 +287,53 @@
             <w:cnfStyle w:val="001000000000" w:firstRow="0" w:lastRow="0" w:firstColumn="1" w:lastColumn="0" w:oddVBand="0" w:evenVBand="0" w:oddHBand="0" w:evenHBand="0" w:firstRowFirstColumn="0" w:firstRowLastColumn="0" w:lastRowFirstColumn="0" w:lastRowLastColumn="0"/>
             <w:tcW w:w="1980" w:type="dxa"/>
           </w:tcPr>
-          <w:p/>
+          <w:p>
+            <w:r>
+              <w:lastRenderedPageBreak/>
+              <w:t>Players, Fish, Turtle, Sharks, Kraken, Spear</w:t>
+            </w:r>
+          </w:p>
+        </w:tc>
+        <w:tc>
+          <w:tcPr>
+            <w:tcW w:w="4026" w:type="dxa"/>
+          </w:tcPr>
+          <w:p>
+            <w:pPr>
+              <w:cnfStyle w:val="000000000000" w:firstRow="0" w:lastRow="0" w:firstColumn="0" w:lastColumn="0" w:oddVBand="0" w:evenVBand="0" w:oddHBand="0" w:evenHBand="0" w:firstRowFirstColumn="0" w:firstRowLastColumn="0" w:lastRowFirstColumn="0" w:lastRowLastColumn="0"/>
+            </w:pPr>
+            <w:proofErr w:type="spellStart"/>
+            <w:r>
+              <w:t>InteractiveObject</w:t>
+            </w:r>
+            <w:proofErr w:type="spellEnd"/>
+          </w:p>
+        </w:tc>
+        <w:tc>
+          <w:tcPr>
+            <w:tcW w:w="3004" w:type="dxa"/>
+          </w:tcPr>
+          <w:p>
+            <w:pPr>
+              <w:cnfStyle w:val="000000000000" w:firstRow="0" w:lastRow="0" w:firstColumn="0" w:lastColumn="0" w:oddVBand="0" w:evenVBand="0" w:oddHBand="0" w:evenHBand="0" w:firstRowFirstColumn="0" w:firstRowLastColumn="0" w:lastRowFirstColumn="0" w:lastRowLastColumn="0"/>
+            </w:pPr>
+            <w:r>
+              <w:t>Objects which can move, has coordinates and a Boolean state which determines if they are hit or not.</w:t>
+            </w:r>
+          </w:p>
+        </w:tc>
+      </w:tr>
+      <w:tr>
+        <w:tc>
+          <w:tcPr>
+            <w:cnfStyle w:val="001000000000" w:firstRow="0" w:lastRow="0" w:firstColumn="1" w:lastColumn="0" w:oddVBand="0" w:evenVBand="0" w:oddHBand="0" w:evenHBand="0" w:firstRowFirstColumn="0" w:firstRowLastColumn="0" w:lastRowFirstColumn="0" w:lastRowLastColumn="0"/>
+            <w:tcW w:w="1980" w:type="dxa"/>
+          </w:tcPr>
+          <w:p>
+            <w:r>
+              <w:t>Health and Points</w:t>
+            </w:r>
+          </w:p>
         </w:tc>
         <w:tc>
           <w:tcPr>
@@ -227,7 +344,7 @@
               <w:cnfStyle w:val="000000000000" w:firstRow="0" w:lastRow="0" w:firstColumn="0" w:lastColumn="0" w:oddVBand="0" w:evenVBand="0" w:oddHBand="0" w:evenHBand="0" w:firstRowFirstColumn="0" w:firstRowLastColumn="0" w:lastRowFirstColumn="0" w:lastRowLastColumn="0"/>
             </w:pPr>
             <w:r>
-              <w:t>Field type, parameter and return types</w:t>
+              <w:t>Integer</w:t>
             </w:r>
           </w:p>
         </w:tc>
@@ -239,6 +356,9 @@
             <w:pPr>
               <w:cnfStyle w:val="000000000000" w:firstRow="0" w:lastRow="0" w:firstColumn="0" w:lastColumn="0" w:oddVBand="0" w:evenVBand="0" w:oddHBand="0" w:evenHBand="0" w:firstRowFirstColumn="0" w:firstRowLastColumn="0" w:lastRowFirstColumn="0" w:lastRowLastColumn="0"/>
             </w:pPr>
+            <w:r>
+              <w:t>Health depletes to 0 means game over, can be healed if players move close to turtle and Points accumulate as the spear hits fish</w:t>
+            </w:r>
           </w:p>
         </w:tc>
       </w:tr>
@@ -351,12 +471,70 @@
         <w:t>Provide an initial design for your program in the form of a class diagram.</w:t>
       </w:r>
     </w:p>
-    <w:p/>
+    <w:p>
+      <w:r>
+        <w:drawing>
+          <wp:inline distT="0" distB="0" distL="0" distR="0" wp14:anchorId="33FE225B" wp14:editId="52E0C015">
+            <wp:extent cx="5727700" cy="3608070"/>
+            <wp:effectExtent l="0" t="0" r="6350" b="0"/>
+            <wp:docPr id="1856189421" name="Picture 1"/>
+            <wp:cNvGraphicFramePr>
+              <a:graphicFrameLocks xmlns:a="http://schemas.openxmlformats.org/drawingml/2006/main" noChangeAspect="1"/>
+            </wp:cNvGraphicFramePr>
+            <a:graphic xmlns:a="http://schemas.openxmlformats.org/drawingml/2006/main">
+              <a:graphicData uri="http://schemas.openxmlformats.org/drawingml/2006/picture">
+                <pic:pic xmlns:pic="http://schemas.openxmlformats.org/drawingml/2006/picture">
+                  <pic:nvPicPr>
+                    <pic:cNvPr id="1856189421" name=""/>
+                    <pic:cNvPicPr/>
+                  </pic:nvPicPr>
+                  <pic:blipFill>
+                    <a:blip r:embed="rId5"/>
+                    <a:stretch>
+                      <a:fillRect/>
+                    </a:stretch>
+                  </pic:blipFill>
+                  <pic:spPr>
+                    <a:xfrm>
+                      <a:off x="0" y="0"/>
+                      <a:ext cx="5727700" cy="3608070"/>
+                    </a:xfrm>
+                    <a:prstGeom prst="rect">
+                      <a:avLst/>
+                    </a:prstGeom>
+                  </pic:spPr>
+                </pic:pic>
+              </a:graphicData>
+            </a:graphic>
+          </wp:inline>
+        </w:drawing>
+      </w:r>
+    </w:p>
+    <w:p>
+      <w:r>
+        <w:t xml:space="preserve">I intend to have each Characters behave differently once they are Hit, for example move slower/ quicker. The background is supposed to be a picture that fills the screen, is constantly moving from right to left and loops to create the illusion of vast ocean. </w:t>
+      </w:r>
+    </w:p>
+    <w:p/>
+    <w:p>
+      <w:r>
+        <w:t xml:space="preserve">Some part in the diagram </w:t>
+      </w:r>
+      <w:proofErr w:type="gramStart"/>
+      <w:r>
+        <w:t>are</w:t>
+      </w:r>
+      <w:proofErr w:type="gramEnd"/>
+      <w:r>
+        <w:t xml:space="preserve"> still missing since I have honestly not thought of a way to do it yet. I will make sure to update once I start coding the program. </w:t>
+      </w:r>
+    </w:p>
     <w:p>
       <w:pPr>
         <w:pStyle w:val="Heading1"/>
       </w:pPr>
       <w:r>
+        <w:lastRenderedPageBreak/>
         <w:t>Sequence Diagram</w:t>
       </w:r>
     </w:p>
@@ -366,6 +544,33 @@
         <w:t>Provide a sequence diagram showing how your proposed classes will interact to achieve a specific piece of functionality in your program.</w:t>
       </w:r>
     </w:p>
+    <w:p/>
+    <w:p>
+      <w:r>
+        <w:t xml:space="preserve">The moment the game starts, new Background will be called and will run continuously till the game ends. </w:t>
+      </w:r>
+    </w:p>
+    <w:p/>
+    <w:p>
+      <w:r>
+        <w:t xml:space="preserve">The program will create new Player and a random number of Fishes (of each type), players will move according to the mouse while the fishes move on their own from left to right. </w:t>
+      </w:r>
+    </w:p>
+    <w:p/>
+    <w:p>
+      <w:r>
+        <w:t xml:space="preserve">Whenever the Player hit, or the hook the player shoots hit one of the fish, the Hit variable will be turned to True, thus generating various consequences (points increased, players lose health, fish change speed, player change picture to display </w:t>
+      </w:r>
+      <w:proofErr w:type="gramStart"/>
+      <w:r>
+        <w:t>pain, ..</w:t>
+      </w:r>
+      <w:proofErr w:type="gramEnd"/>
+      <w:r>
+        <w:t>)</w:t>
+      </w:r>
+    </w:p>
+    <w:p/>
     <w:p/>
     <w:p/>
     <w:sectPr>
